--- a/Krótka instrukcja uruchomienia projektu.docx
+++ b/Krótka instrukcja uruchomienia projektu.docx
@@ -95,17 +95,15 @@
           <w:sz w:val="24"/>
           <w:szCs w:val="24"/>
         </w:rPr>
-        <w:t xml:space="preserve">Drugim (prostszym) sposobem jest otworzenie go przez terminal Visual Studio Codo. Należy </w:t>
-      </w:r>
-      <w:proofErr w:type="spellStart"/>
-      <w:r>
-        <w:rPr>
-          <w:sz w:val="24"/>
-          <w:szCs w:val="24"/>
-        </w:rPr>
-        <w:t>najpier</w:t>
-      </w:r>
-      <w:proofErr w:type="spellEnd"/>
+        <w:t>Drugim (prostszym) sposobem jest otworzenie go przez terminal Visual Studio Codo. Należy najpier</w:t>
+      </w:r>
+      <w:r>
+        <w:rPr>
+          <w:sz w:val="24"/>
+          <w:szCs w:val="24"/>
+        </w:rPr>
+        <w:t>w</w:t>
+      </w:r>
       <w:r>
         <w:rPr>
           <w:sz w:val="24"/>
